--- a/Python_basic_assignment/Assignment_6.docx
+++ b/Python_basic_assignment/Assignment_6.docx
@@ -13,6 +13,84 @@
     <w:p>
       <w:pPr>
         <w:spacing w:before="220"/>
+        <w:rPr>
+          <w:b/>
+          <w:bCs/>
+        </w:rPr>
+      </w:pPr>
+      <w:r>
+        <w:rPr>
+          <w:b/>
+          <w:bCs/>
+        </w:rPr>
+        <w:t>Q1. Ans</w:t>
+      </w:r>
+      <w:r>
+        <w:rPr>
+          <w:b/>
+          <w:bCs/>
+        </w:rPr>
+        <w:t xml:space="preserve"> – </w:t>
+      </w:r>
+    </w:p>
+    <w:p>
+      <w:pPr>
+        <w:spacing w:before="220"/>
+      </w:pPr>
+      <w:r>
+        <w:t>Escape characters or sequences are illegal characters for Python and never get printed as part of the output. When backslash is used in Python programming, it allows the program to escape the next characters.</w:t>
+      </w:r>
+    </w:p>
+    <w:p>
+      <w:pPr>
+        <w:spacing w:before="220"/>
+      </w:pPr>
+      <w:r>
+        <w:t xml:space="preserve">Ex- </w:t>
+      </w:r>
+    </w:p>
+    <w:p>
+      <w:pPr>
+        <w:spacing w:before="220"/>
+        <w:rPr>
+          <w:b/>
+          <w:bCs/>
+        </w:rPr>
+      </w:pPr>
+      <w:r>
+        <w:rPr>
+          <w:b/>
+          <w:bCs/>
+        </w:rPr>
+        <w:t>str= "This FDSD course is from \"Ineuron\"."</w:t>
+      </w:r>
+    </w:p>
+    <w:p>
+      <w:pPr>
+        <w:spacing w:before="220"/>
+        <w:rPr>
+          <w:b/>
+          <w:bCs/>
+        </w:rPr>
+      </w:pPr>
+      <w:r>
+        <w:rPr>
+          <w:b/>
+          <w:bCs/>
+        </w:rPr>
+        <w:t>print(str)</w:t>
+      </w:r>
+      <w:r>
+        <w:rPr>
+          <w:b/>
+          <w:bCs/>
+        </w:rPr>
+        <w:t xml:space="preserve"> # It will print This FSDS course is from Ineuron. Here \ is used an escape character.</w:t>
+      </w:r>
+    </w:p>
+    <w:p>
+      <w:pPr>
+        <w:spacing w:before="220"/>
       </w:pPr>
       <w:r>
         <w:t>2. What do the escape characters n and t stand for?</w:t>
@@ -134,10 +212,7 @@
         <w:t xml:space="preserve"> – string </w:t>
       </w:r>
       <w:r>
-        <w:t>"Howl's Moving Castle"</w:t>
-      </w:r>
-      <w:r>
-        <w:t xml:space="preserve"> is not throwing an error as it is surrounded by double quote (</w:t>
+        <w:t>"Howl's Moving Castle" is not throwing an error as it is surrounded by double quote (</w:t>
       </w:r>
       <w:r>
         <w:t>""</w:t>
@@ -200,489 +275,455 @@
         <w:t>=</w:t>
       </w:r>
       <w:r>
+        <w:t xml:space="preserve"> '\n'</w:t>
+      </w:r>
+      <w:r>
+        <w:t xml:space="preserve"> parameter in print statement to achieve this. Ex-</w:t>
+      </w:r>
+    </w:p>
+    <w:p>
+      <w:pPr>
+        <w:spacing w:before="220"/>
+      </w:pPr>
+      <w:r>
+        <w:t>print('Welcome to iNeuron',end="\n")</w:t>
+      </w:r>
+    </w:p>
+    <w:p>
+      <w:pPr>
+        <w:spacing w:before="220"/>
+      </w:pPr>
+      <w:r>
+        <w:t>print('This is FSDS Course')</w:t>
+      </w:r>
+    </w:p>
+    <w:p>
+      <w:pPr>
+        <w:spacing w:before="220"/>
+      </w:pPr>
+      <w:r>
+        <w:sym w:font="Wingdings" w:char="F0E0"/>
+      </w:r>
+      <w:r>
+        <w:t xml:space="preserve"> We can also use doc string to write and print a sing in multiple line</w:t>
+      </w:r>
+    </w:p>
+    <w:p>
+      <w:pPr>
+        <w:spacing w:before="220"/>
+      </w:pPr>
+      <w:r>
+        <w:t>Ex- welcome_msg=</w:t>
+      </w:r>
+      <w:r>
         <w:t xml:space="preserve"> </w:t>
       </w:r>
       <w:r>
-        <w:t>'\n'</w:t>
-      </w:r>
-      <w:r>
-        <w:t xml:space="preserve"> parameter in print statement to achieve this. Ex-</w:t>
-      </w:r>
-    </w:p>
-    <w:p>
-      <w:pPr>
-        <w:spacing w:before="220"/>
-      </w:pPr>
-      <w:r>
-        <w:t>print('Welcome to iNeuron',end="\n")</w:t>
-      </w:r>
-    </w:p>
-    <w:p>
-      <w:pPr>
-        <w:spacing w:before="220"/>
-      </w:pPr>
-      <w:r>
-        <w:t>print('This is FSDS Course')</w:t>
-      </w:r>
-    </w:p>
-    <w:p>
-      <w:pPr>
-        <w:spacing w:before="220"/>
-      </w:pPr>
-      <w:r>
+        <w:t>"""Welcome to iNeuron!</w:t>
+      </w:r>
+    </w:p>
+    <w:p>
+      <w:pPr>
+        <w:spacing w:before="220"/>
+        <w:ind w:left="1440" w:firstLine="720"/>
+      </w:pPr>
+      <w:r>
+        <w:t>This is FSDS Course.</w:t>
+      </w:r>
+    </w:p>
+    <w:p>
+      <w:pPr>
+        <w:spacing w:before="220"/>
+        <w:ind w:left="1440"/>
+      </w:pPr>
+      <w:r>
+        <w:t xml:space="preserve">  """</w:t>
+      </w:r>
+    </w:p>
+    <w:p>
+      <w:pPr>
+        <w:spacing w:before="220"/>
+      </w:pPr>
+      <w:r>
+        <w:t>Print(welcome_msg)</w:t>
+      </w:r>
+    </w:p>
+    <w:p>
+      <w:pPr>
+        <w:spacing w:before="220"/>
+      </w:pPr>
+      <w:r>
+        <w:lastRenderedPageBreak/>
+        <w:t>6. What are the values of the given expressions?</w:t>
+      </w:r>
+    </w:p>
+    <w:p>
+      <w:pPr>
+        <w:spacing w:before="220"/>
+      </w:pPr>
+      <w:r>
+        <w:t>'Hello, world!'[1]</w:t>
+      </w:r>
+    </w:p>
+    <w:p>
+      <w:pPr>
+        <w:spacing w:before="220"/>
+      </w:pPr>
+      <w:r>
+        <w:t>'Hello, world!'[0:5]</w:t>
+      </w:r>
+    </w:p>
+    <w:p>
+      <w:pPr>
+        <w:spacing w:before="220"/>
+      </w:pPr>
+      <w:r>
+        <w:t>'Hello, world!'[:5]</w:t>
+      </w:r>
+    </w:p>
+    <w:p>
+      <w:pPr>
+        <w:spacing w:before="220"/>
+      </w:pPr>
+      <w:r>
+        <w:t>'Hello, world!'[3:]</w:t>
+      </w:r>
+    </w:p>
+    <w:p>
+      <w:pPr>
+        <w:spacing w:before="220"/>
+      </w:pPr>
+    </w:p>
+    <w:p>
+      <w:pPr>
+        <w:spacing w:before="220"/>
+      </w:pPr>
+      <w:r>
+        <w:t>7. What are the values of the following expressions?</w:t>
+      </w:r>
+    </w:p>
+    <w:p>
+      <w:pPr>
+        <w:spacing w:before="220"/>
+        <w:rPr>
+          <w:b/>
+          <w:bCs/>
+        </w:rPr>
+      </w:pPr>
+      <w:r>
+        <w:rPr>
+          <w:b/>
+          <w:bCs/>
+        </w:rPr>
+        <w:t>Q7 Ans</w:t>
+      </w:r>
+      <w:r>
+        <w:rPr>
+          <w:b/>
+          <w:bCs/>
+        </w:rPr>
+        <w:t>. Please find below inline answers</w:t>
+      </w:r>
+    </w:p>
+    <w:p>
+      <w:pPr>
+        <w:spacing w:before="220"/>
+      </w:pPr>
+      <w:r>
+        <w:t>'Hello'.upper()</w:t>
+      </w:r>
+      <w:r>
+        <w:t xml:space="preserve">  - </w:t>
+      </w:r>
+      <w:r>
+        <w:rPr>
+          <w:b/>
+          <w:bCs/>
+        </w:rPr>
+        <w:t>HELLO</w:t>
+      </w:r>
+    </w:p>
+    <w:p>
+      <w:pPr>
+        <w:spacing w:before="220"/>
+      </w:pPr>
+      <w:r>
+        <w:t>'Hello'.upper().isupper()</w:t>
+      </w:r>
+      <w:r>
+        <w:t xml:space="preserve"> - </w:t>
+      </w:r>
+      <w:r>
+        <w:rPr>
+          <w:b/>
+          <w:bCs/>
+        </w:rPr>
+        <w:t>True</w:t>
+      </w:r>
+    </w:p>
+    <w:p>
+      <w:pPr>
+        <w:spacing w:before="220"/>
+      </w:pPr>
+      <w:r>
+        <w:t>'Hello'.upper().lower()</w:t>
+      </w:r>
+      <w:r>
+        <w:t xml:space="preserve"> - </w:t>
+      </w:r>
+      <w:r>
+        <w:rPr>
+          <w:b/>
+          <w:bCs/>
+        </w:rPr>
+        <w:t>hello</w:t>
+      </w:r>
+    </w:p>
+    <w:p>
+      <w:pPr>
+        <w:spacing w:before="220"/>
+      </w:pPr>
+      <w:r>
+        <w:t>8. What are the values of the following expressions?</w:t>
+      </w:r>
+    </w:p>
+    <w:p>
+      <w:pPr>
+        <w:spacing w:before="220"/>
+        <w:rPr>
+          <w:b/>
+          <w:bCs/>
+        </w:rPr>
+      </w:pPr>
+      <w:r>
+        <w:rPr>
+          <w:b/>
+          <w:bCs/>
+        </w:rPr>
+        <w:t>Q</w:t>
+      </w:r>
+      <w:r>
+        <w:rPr>
+          <w:b/>
+          <w:bCs/>
+        </w:rPr>
+        <w:t>8</w:t>
+      </w:r>
+      <w:r>
+        <w:rPr>
+          <w:b/>
+          <w:bCs/>
+        </w:rPr>
+        <w:t xml:space="preserve"> Ans</w:t>
+      </w:r>
+      <w:r>
+        <w:rPr>
+          <w:b/>
+          <w:bCs/>
+        </w:rPr>
+        <w:t>. Please find below inline answers</w:t>
+      </w:r>
+    </w:p>
+    <w:p>
+      <w:pPr>
+        <w:spacing w:before="220"/>
+      </w:pPr>
+      <w:r>
+        <w:t>'Remember, remember, the fifth of July.'.split()</w:t>
+      </w:r>
+    </w:p>
+    <w:p>
+      <w:pPr>
+        <w:spacing w:before="220"/>
+        <w:rPr>
+          <w:b/>
+          <w:bCs/>
+        </w:rPr>
+      </w:pPr>
+      <w:r>
+        <w:rPr>
+          <w:b/>
+          <w:bCs/>
+        </w:rPr>
+        <w:t xml:space="preserve">O/p – </w:t>
+      </w:r>
+      <w:r>
+        <w:rPr>
+          <w:b/>
+          <w:bCs/>
+        </w:rPr>
+        <w:t>['Remember,', 'remember,', 'the', 'fifth', 'of', 'July.']</w:t>
+      </w:r>
+    </w:p>
+    <w:p>
+      <w:pPr>
+        <w:spacing w:before="220"/>
+      </w:pPr>
+      <w:r>
+        <w:t xml:space="preserve">As we know that str.split() generally splits a string into a list elements based on the given separates. By default, it separates on WHITE SPACE. </w:t>
+      </w:r>
+    </w:p>
+    <w:p>
+      <w:pPr>
+        <w:spacing w:before="220"/>
+      </w:pPr>
+      <w:r>
+        <w:t>'-'.join('There can only one.'.split())</w:t>
+      </w:r>
+    </w:p>
+    <w:p>
+      <w:pPr>
+        <w:spacing w:before="220"/>
+        <w:rPr>
+          <w:b/>
+          <w:bCs/>
+        </w:rPr>
+      </w:pPr>
+      <w:r>
+        <w:rPr>
+          <w:b/>
+          <w:bCs/>
+        </w:rPr>
+        <w:t xml:space="preserve">O/p </w:t>
+      </w:r>
+      <w:r>
+        <w:rPr>
+          <w:b/>
+          <w:bCs/>
+        </w:rPr>
         <w:sym w:font="Wingdings" w:char="F0E0"/>
       </w:r>
       <w:r>
-        <w:t xml:space="preserve"> We can also use doc string to write and print a sing in multiple line</w:t>
-      </w:r>
-    </w:p>
-    <w:p>
-      <w:pPr>
-        <w:spacing w:before="220"/>
-      </w:pPr>
-      <w:r>
-        <w:t>Ex- welcome_msg=</w:t>
-      </w:r>
-      <w:r>
-        <w:t xml:space="preserve"> </w:t>
-      </w:r>
-      <w:r>
-        <w:t>"""Welcome to iNeuron!</w:t>
-      </w:r>
-    </w:p>
-    <w:p>
-      <w:pPr>
-        <w:spacing w:before="220"/>
-        <w:ind w:left="1440" w:firstLine="720"/>
-      </w:pPr>
-      <w:r>
-        <w:t>This is FSDS Course.</w:t>
-      </w:r>
-    </w:p>
-    <w:p>
-      <w:pPr>
-        <w:spacing w:before="220"/>
-        <w:ind w:left="1440"/>
-      </w:pPr>
-      <w:r>
+        <w:rPr>
+          <w:b/>
+          <w:bCs/>
+        </w:rPr>
         <w:t xml:space="preserve">  </w:t>
       </w:r>
       <w:r>
-        <w:t>"""</w:t>
-      </w:r>
-    </w:p>
-    <w:p>
-      <w:pPr>
-        <w:spacing w:before="220"/>
-      </w:pPr>
-      <w:r>
-        <w:t>Print(welcome_msg)</w:t>
-      </w:r>
-    </w:p>
-    <w:p>
-      <w:pPr>
-        <w:spacing w:before="220"/>
-      </w:pPr>
-      <w:r>
-        <w:t>6. What are the values of the given expressions?</w:t>
-      </w:r>
-    </w:p>
-    <w:p>
-      <w:pPr>
-        <w:spacing w:before="220"/>
-      </w:pPr>
-      <w:r>
-        <w:t>'Hello, world!'[1]</w:t>
-      </w:r>
-    </w:p>
-    <w:p>
-      <w:pPr>
-        <w:spacing w:before="220"/>
-      </w:pPr>
-      <w:r>
-        <w:t>'Hello, world!'[0:5]</w:t>
-      </w:r>
-    </w:p>
-    <w:p>
-      <w:pPr>
-        <w:spacing w:before="220"/>
-      </w:pPr>
-      <w:r>
-        <w:t>'Hello, world!'[:5]</w:t>
-      </w:r>
-    </w:p>
-    <w:p>
-      <w:pPr>
-        <w:spacing w:before="220"/>
-      </w:pPr>
-      <w:r>
-        <w:t>'Hello, world!'[3:]</w:t>
-      </w:r>
-    </w:p>
-    <w:p>
-      <w:pPr>
-        <w:spacing w:before="220"/>
-      </w:pPr>
-    </w:p>
-    <w:p>
-      <w:pPr>
-        <w:spacing w:before="220"/>
-      </w:pPr>
-      <w:r>
+        <w:rPr>
+          <w:b/>
+          <w:bCs/>
+        </w:rPr>
+        <w:t>There-can-only-one.</w:t>
+      </w:r>
+    </w:p>
+    <w:p>
+      <w:pPr>
+        <w:spacing w:before="220"/>
+        <w:rPr>
+          <w:b/>
+          <w:bCs/>
+        </w:rPr>
+      </w:pPr>
+      <w:r>
+        <w:rPr>
+          <w:b/>
+          <w:bCs/>
+        </w:rPr>
+        <w:t>.join methods is used to join all the list elements n to a sting  with a constant value.</w:t>
+      </w:r>
+    </w:p>
+    <w:p>
+      <w:pPr>
+        <w:spacing w:before="220"/>
+        <w:rPr>
+          <w:b/>
+          <w:bCs/>
+        </w:rPr>
+      </w:pPr>
+    </w:p>
+    <w:p>
+      <w:pPr>
+        <w:spacing w:before="220"/>
+      </w:pPr>
+      <w:r>
+        <w:t xml:space="preserve">9. What are the methods for right-justifying, left-justifying, and </w:t>
+      </w:r>
+      <w:r>
+        <w:t>centring</w:t>
+      </w:r>
+      <w:r>
+        <w:t xml:space="preserve"> a string?</w:t>
+      </w:r>
+    </w:p>
+    <w:p>
+      <w:pPr>
+        <w:spacing w:before="220"/>
+        <w:rPr>
+          <w:b/>
+          <w:bCs/>
+        </w:rPr>
+      </w:pPr>
+      <w:r>
+        <w:rPr>
+          <w:b/>
+          <w:bCs/>
+        </w:rPr>
+        <w:t xml:space="preserve">Q9 </w:t>
+      </w:r>
+      <w:r>
+        <w:rPr>
+          <w:b/>
+          <w:bCs/>
+        </w:rPr>
+        <w:t xml:space="preserve">Ans – </w:t>
+      </w:r>
+    </w:p>
+    <w:p>
+      <w:pPr>
+        <w:spacing w:before="220"/>
+      </w:pPr>
+      <w:r>
+        <w:rPr>
+          <w:b/>
+          <w:bCs/>
+        </w:rPr>
+        <w:t xml:space="preserve">ljust(len, filchar), rjust(len, filchar) and center(len,fillchar) methods are used for </w:t>
+      </w:r>
+      <w:r>
+        <w:t>left-justifying, right-justifying and centring a string.</w:t>
+      </w:r>
+    </w:p>
+    <w:p>
+      <w:pPr>
+        <w:spacing w:before="220"/>
+        <w:rPr>
+          <w:b/>
+          <w:bCs/>
+        </w:rPr>
+      </w:pPr>
+    </w:p>
+    <w:p>
+      <w:pPr>
+        <w:spacing w:before="220"/>
+        <w:rPr>
+          <w:b/>
+          <w:bCs/>
+        </w:rPr>
+      </w:pPr>
+    </w:p>
+    <w:p>
+      <w:pPr>
+        <w:spacing w:before="220"/>
+      </w:pPr>
+      <w:r>
+        <w:t>10. What is the best way to remove whitespace characters from the start or end?</w:t>
+      </w:r>
+    </w:p>
+    <w:p>
+      <w:pPr>
+        <w:rPr>
+          <w:b/>
+          <w:bCs/>
+        </w:rPr>
+      </w:pPr>
+      <w:r>
+        <w:rPr>
+          <w:b/>
+          <w:bCs/>
+        </w:rPr>
         <w:lastRenderedPageBreak/>
-        <w:t>7. What are the values of the following expressions?</w:t>
-      </w:r>
-    </w:p>
-    <w:p>
-      <w:pPr>
-        <w:spacing w:before="220"/>
-        <w:rPr>
-          <w:b/>
-          <w:bCs/>
-        </w:rPr>
-      </w:pPr>
-      <w:r>
-        <w:rPr>
-          <w:b/>
-          <w:bCs/>
-        </w:rPr>
-        <w:t>Q7 Ans</w:t>
-      </w:r>
-      <w:r>
-        <w:rPr>
-          <w:b/>
-          <w:bCs/>
-        </w:rPr>
-        <w:t>. Please find below inline answers</w:t>
-      </w:r>
-    </w:p>
-    <w:p>
-      <w:pPr>
-        <w:spacing w:before="220"/>
-      </w:pPr>
-      <w:r>
-        <w:t>'Hello'.upper()</w:t>
-      </w:r>
-      <w:r>
-        <w:t xml:space="preserve">  - </w:t>
-      </w:r>
-      <w:r>
-        <w:rPr>
-          <w:b/>
-          <w:bCs/>
-        </w:rPr>
-        <w:t>HELLO</w:t>
-      </w:r>
-    </w:p>
-    <w:p>
-      <w:pPr>
-        <w:spacing w:before="220"/>
-      </w:pPr>
-      <w:r>
-        <w:t>'Hello'.upper().isupper()</w:t>
-      </w:r>
-      <w:r>
-        <w:t xml:space="preserve"> - </w:t>
-      </w:r>
-      <w:r>
-        <w:rPr>
-          <w:b/>
-          <w:bCs/>
-        </w:rPr>
-        <w:t>True</w:t>
-      </w:r>
-    </w:p>
-    <w:p>
-      <w:pPr>
-        <w:spacing w:before="220"/>
-      </w:pPr>
-      <w:r>
-        <w:t>'Hello'.upper().lower()</w:t>
-      </w:r>
-      <w:r>
-        <w:t xml:space="preserve"> - </w:t>
-      </w:r>
-      <w:r>
-        <w:rPr>
-          <w:b/>
-          <w:bCs/>
-        </w:rPr>
-        <w:t>hello</w:t>
-      </w:r>
-    </w:p>
-    <w:p>
-      <w:pPr>
-        <w:spacing w:before="220"/>
-      </w:pPr>
-      <w:r>
-        <w:t>8. What are the values of the following expressions?</w:t>
-      </w:r>
-    </w:p>
-    <w:p>
-      <w:pPr>
-        <w:spacing w:before="220"/>
-        <w:rPr>
-          <w:b/>
-          <w:bCs/>
-        </w:rPr>
-      </w:pPr>
-      <w:r>
-        <w:rPr>
-          <w:b/>
-          <w:bCs/>
-        </w:rPr>
-        <w:t>Q</w:t>
-      </w:r>
-      <w:r>
-        <w:rPr>
-          <w:b/>
-          <w:bCs/>
-        </w:rPr>
-        <w:t>8</w:t>
-      </w:r>
-      <w:r>
-        <w:rPr>
-          <w:b/>
-          <w:bCs/>
-        </w:rPr>
-        <w:t xml:space="preserve"> Ans</w:t>
-      </w:r>
-      <w:r>
-        <w:rPr>
-          <w:b/>
-          <w:bCs/>
-        </w:rPr>
-        <w:t>. Please find below inline answers</w:t>
-      </w:r>
-    </w:p>
-    <w:p>
-      <w:pPr>
-        <w:spacing w:before="220"/>
-      </w:pPr>
-      <w:r>
-        <w:t>'Remember, remember, the fifth of July.'.split()</w:t>
-      </w:r>
-    </w:p>
-    <w:p>
-      <w:pPr>
-        <w:spacing w:before="220"/>
-        <w:rPr>
-          <w:b/>
-          <w:bCs/>
-        </w:rPr>
-      </w:pPr>
-      <w:r>
-        <w:rPr>
-          <w:b/>
-          <w:bCs/>
-        </w:rPr>
-        <w:t xml:space="preserve">O/p – </w:t>
-      </w:r>
-      <w:r>
-        <w:rPr>
-          <w:b/>
-          <w:bCs/>
-        </w:rPr>
-        <w:t>['Remember,', 'remember,', 'the', 'fifth', 'of', 'July.']</w:t>
-      </w:r>
-    </w:p>
-    <w:p>
-      <w:pPr>
-        <w:spacing w:before="220"/>
-      </w:pPr>
-      <w:r>
-        <w:t xml:space="preserve">As we know that str.split() generally splits a string into a list elements based on the given </w:t>
-      </w:r>
-      <w:r>
-        <w:t>separates</w:t>
-      </w:r>
-      <w:r>
-        <w:t xml:space="preserve">. By default, it separates on WHITE SPACE. </w:t>
-      </w:r>
-    </w:p>
-    <w:p>
-      <w:pPr>
-        <w:spacing w:before="220"/>
-      </w:pPr>
-      <w:r>
-        <w:t>'-'.join('There can only one.'.split())</w:t>
-      </w:r>
-    </w:p>
-    <w:p>
-      <w:pPr>
-        <w:spacing w:before="220"/>
-        <w:rPr>
-          <w:b/>
-          <w:bCs/>
-        </w:rPr>
-      </w:pPr>
-      <w:r>
-        <w:rPr>
-          <w:b/>
-          <w:bCs/>
-        </w:rPr>
-        <w:t xml:space="preserve">O/p </w:t>
-      </w:r>
-      <w:r>
-        <w:rPr>
-          <w:b/>
-          <w:bCs/>
-        </w:rPr>
-        <w:sym w:font="Wingdings" w:char="F0E0"/>
-      </w:r>
-      <w:r>
-        <w:rPr>
-          <w:b/>
-          <w:bCs/>
-        </w:rPr>
-        <w:t xml:space="preserve">  </w:t>
-      </w:r>
-      <w:r>
-        <w:rPr>
-          <w:b/>
-          <w:bCs/>
-        </w:rPr>
-        <w:t>There-can-only-one.</w:t>
-      </w:r>
-    </w:p>
-    <w:p>
-      <w:pPr>
-        <w:spacing w:before="220"/>
-        <w:rPr>
-          <w:b/>
-          <w:bCs/>
-        </w:rPr>
-      </w:pPr>
-      <w:r>
-        <w:rPr>
-          <w:b/>
-          <w:bCs/>
-        </w:rPr>
-        <w:t>.join methods is used to join all the list elements n to a sting  with a constant value.</w:t>
-      </w:r>
-    </w:p>
-    <w:p>
-      <w:pPr>
-        <w:spacing w:before="220"/>
-        <w:rPr>
-          <w:b/>
-          <w:bCs/>
-        </w:rPr>
-      </w:pPr>
-    </w:p>
-    <w:p>
-      <w:pPr>
-        <w:spacing w:before="220"/>
-      </w:pPr>
-      <w:r>
-        <w:t xml:space="preserve">9. What are the methods for right-justifying, left-justifying, and </w:t>
-      </w:r>
-      <w:r>
-        <w:t>centring</w:t>
-      </w:r>
-      <w:r>
-        <w:t xml:space="preserve"> a string?</w:t>
-      </w:r>
-    </w:p>
-    <w:p>
-      <w:pPr>
-        <w:spacing w:before="220"/>
-        <w:rPr>
-          <w:b/>
-          <w:bCs/>
-        </w:rPr>
-      </w:pPr>
-      <w:r>
-        <w:rPr>
-          <w:b/>
-          <w:bCs/>
-        </w:rPr>
-        <w:t xml:space="preserve">Q9 </w:t>
-      </w:r>
-      <w:r>
-        <w:rPr>
-          <w:b/>
-          <w:bCs/>
-        </w:rPr>
-        <w:t xml:space="preserve">Ans – </w:t>
-      </w:r>
-    </w:p>
-    <w:p>
-      <w:pPr>
-        <w:spacing w:before="220"/>
-      </w:pPr>
-      <w:r>
-        <w:rPr>
-          <w:b/>
-          <w:bCs/>
-        </w:rPr>
-        <w:t>ljust(len, filchar), r</w:t>
-      </w:r>
-      <w:r>
-        <w:rPr>
-          <w:b/>
-          <w:bCs/>
-        </w:rPr>
-        <w:t>just(len, filchar)</w:t>
-      </w:r>
-      <w:r>
-        <w:rPr>
-          <w:b/>
-          <w:bCs/>
-        </w:rPr>
-        <w:t xml:space="preserve"> and center(len,fillchar) methods are used for </w:t>
-      </w:r>
-      <w:r>
-        <w:t>left-justifying, right-justifying</w:t>
-      </w:r>
-      <w:r>
-        <w:t xml:space="preserve"> </w:t>
-      </w:r>
-      <w:r>
-        <w:t>and centring a string</w:t>
-      </w:r>
-      <w:r>
-        <w:t>.</w:t>
-      </w:r>
-    </w:p>
-    <w:p>
-      <w:pPr>
-        <w:spacing w:before="220"/>
-        <w:rPr>
-          <w:b/>
-          <w:bCs/>
-        </w:rPr>
-      </w:pPr>
-    </w:p>
-    <w:p>
-      <w:pPr>
-        <w:spacing w:before="220"/>
-        <w:rPr>
-          <w:b/>
-          <w:bCs/>
-        </w:rPr>
-      </w:pPr>
-    </w:p>
-    <w:p>
-      <w:pPr>
-        <w:spacing w:before="220"/>
-      </w:pPr>
-      <w:r>
-        <w:t>10. What is the best way to remove whitespace characters from the start or end?</w:t>
-      </w:r>
-    </w:p>
-    <w:p>
-      <w:pPr>
-        <w:rPr>
-          <w:b/>
-          <w:bCs/>
-        </w:rPr>
-      </w:pPr>
-      <w:r>
-        <w:rPr>
-          <w:b/>
-          <w:bCs/>
-        </w:rPr>
         <w:t xml:space="preserve">Q10 </w:t>
       </w:r>
       <w:r>
@@ -1341,6 +1382,22 @@
       <w:szCs w:val="48"/>
     </w:rPr>
   </w:style>
+  <w:style w:type="paragraph" w:styleId="ListParagraph">
+    <w:name w:val="List Paragraph"/>
+    <w:basedOn w:val="Normal"/>
+    <w:uiPriority w:val="34"/>
+    <w:qFormat/>
+    <w:rsid w:val="00132A2B"/>
+    <w:pPr>
+      <w:ind w:left="720"/>
+      <w:contextualSpacing/>
+    </w:pPr>
+  </w:style>
+  <w:style w:type="character" w:customStyle="1" w:styleId="pythonstringcolor">
+    <w:name w:val="pythonstringcolor"/>
+    <w:basedOn w:val="DefaultParagraphFont"/>
+    <w:rsid w:val="00132A2B"/>
+  </w:style>
 </w:styles>
 </file>
 
